--- a/Documents/[Thực hành].2. Tạo chức năng cho form kết nối.docx
+++ b/Documents/[Thực hành].2. Tạo chức năng cho form kết nối.docx
@@ -28,19 +28,7 @@
         <w:t>Một project được thực hiện có yêu cầu chuỗi kết nối có thể được thay đổi như một tham số khi khởi tạo project</w:t>
       </w:r>
       <w:r>
-        <w:t xml:space="preserve">, người dùng có thể chọn lựa lưu chuỗi kết nối theo nhiều cách khác nhau như: </w:t>
-      </w:r>
-      <w:r>
-        <w:t>File text (ini or txt), File nhị phân</w:t>
-      </w:r>
-      <w:r>
-        <w:t xml:space="preserve">, </w:t>
-      </w:r>
-      <w:r>
-        <w:t>file Configuration App.Config, Trong Regedit</w:t>
-      </w:r>
-      <w:r>
-        <w:t>. Khi muốn thay đổi</w:t>
+        <w:t>, người dùng có thể chọn lựa lưu chuỗi kết nối theo nhiều cách khác nhau như: File text (ini or txt), File nhị phân, file Configuration App.Config, Trong Regedit. Khi muốn thay đổi</w:t>
       </w:r>
       <w:r>
         <w:t>, chỉ cần chọn lại giá trị trong danh sách [0,1,2,3]</w:t>
@@ -212,7 +200,16 @@
         <w:ind w:firstLine="0"/>
       </w:pPr>
       <w:r>
-        <w:t xml:space="preserve">Bước 1: Tạo một project Class Library trong có tên là DataLayer. Trong project nảy tạo 1 thư mục </w:t>
+        <w:t xml:space="preserve">Bước 1: Tạo một project Class Library trong có tên là </w:t>
+      </w:r>
+      <w:r>
+        <w:rPr>
+          <w:highlight w:val="yellow"/>
+        </w:rPr>
+        <w:t>DataLayer</w:t>
+      </w:r>
+      <w:r>
+        <w:t xml:space="preserve">. Trong project nảy tạo 1 thư mục </w:t>
       </w:r>
       <w:r>
         <w:t>có tên là ReadConnectionManager để chứa những lớp phục vụ cho việc đọc,ghi chuỗi kết nối từ nguồn.</w:t>
@@ -857,7 +854,11 @@
         </w:drawing>
       </w:r>
     </w:p>
-    <w:p/>
+    <w:p>
+      <w:r>
+        <w:t>Áp dụng phần ứng dụng tạo form kết nối của bài tập một để hoàn thiện bài tập này.</w:t>
+      </w:r>
+    </w:p>
     <w:p>
       <w:r>
         <w:t xml:space="preserve">Ghi chú: để gọi được các phương thưc trong namespace DataLayer, cần phải </w:t>
@@ -896,6 +897,7 @@
         </w:numPr>
       </w:pPr>
       <w:r>
+        <w:lastRenderedPageBreak/>
         <w:t>Đây là một kỹ thuật thực thi đa hình trong hướng đối tượng sinh viên cần thực hành nhiều để nắm rõ design patterns này.</w:t>
       </w:r>
     </w:p>
